--- a/doc/paper/英文版.docx
+++ b/doc/paper/英文版.docx
@@ -7,7 +7,7 @@
         <w:spacing w:beforeLines="100" w:before="312" w:afterLines="50" w:after="156"/>
         <w:jc w:val="center"/>
         <w:rPr>
-          <w:rFonts w:eastAsia="方正黑体_GBK" w:hint="eastAsia"/>
+          <w:rFonts w:eastAsia="方正黑体_GBK"/>
           <w:spacing w:val="8"/>
           <w:sz w:val="36"/>
           <w:szCs w:val="36"/>
@@ -28,7 +28,7 @@
         <w:spacing w:afterLines="50" w:after="156"/>
         <w:jc w:val="center"/>
         <w:rPr>
-          <w:rFonts w:eastAsia="方正仿宋_GBK" w:hint="eastAsia"/>
+          <w:rFonts w:eastAsia="方正仿宋_GBK"/>
           <w:spacing w:val="8"/>
           <w:sz w:val="22"/>
           <w:szCs w:val="22"/>
@@ -234,9 +234,6 @@
     <w:p>
       <w:pPr>
         <w:spacing w:line="400" w:lineRule="exact"/>
-        <w:rPr>
-          <w:rFonts w:hint="eastAsia"/>
-        </w:rPr>
       </w:pPr>
       <w:proofErr w:type="gramStart"/>
       <w:r>
@@ -262,31 +259,10 @@
         <w:t>：</w:t>
       </w:r>
       <w:r>
-        <w:t>To address issues in topology control for mobile wireless sensor networks (M-WSNs) under node mobility, including severe node constraints, low network survivability, and poor link stability, this paper proposes a topology control algorithm based on a failure metric assessment mechanism.</w:t>
-      </w:r>
-      <w:r>
-        <w:t xml:space="preserve"> </w:t>
-      </w:r>
-      <w:r>
-        <w:t>First, by combining the factors of energy constraints and bandwidth, a failure index is designed to quantitatively assess the degree of node constraint. A failure metric, based on a joint two-dimensional modeling evaluation mechanism, is constructed to perform a failure assessment of the data transmission quality between nodes by incorporating the distance factor.</w:t>
-      </w:r>
-      <w:r>
-        <w:t xml:space="preserve"> </w:t>
-      </w:r>
-      <w:r>
-        <w:t>Based on the mapping relationship between the failure index and node failure probability, a prediction mechanism is designed using a reliability prediction method. By introducing a time-periodic variable, we prove the existence of an upper bound for the node failure probability, which enables rapid node failure prediction.</w:t>
-      </w:r>
-      <w:r>
-        <w:t xml:space="preserve"> </w:t>
-      </w:r>
-      <w:r>
-        <w:t>By combining the failure metric and failure prediction results, a topology stability control method is constructed based on the predicted reliability of interactions between nodes. This method optimizes the inoperability state of network nodes by considering both bandwidth and energy factors, thereby achieving stable control of the network topology.</w:t>
-      </w:r>
-      <w:r>
-        <w:t xml:space="preserve"> </w:t>
-      </w:r>
-      <w:r>
-        <w:t>Simulation results demonstrate that, compared to a state-of-the-art hierarchical topology control algorithm based on affinity propagation (NREL-CHB) and a distributed energy-balanced topology control algorithm based on non-cooperative game theory (EB-NGTC), the proposed algorithm achieves a lower degree of node constraint, higher link stability, and a lower average jitter frequency per node, exhibiting superior topology control performance.</w:t>
+        <w:t>To address issues in topology control for mobile wireless sensor networks (M-WSNs) under node mobility, including severe node constraints, low network survivability, and poor link stability, this paper proposes a topology control algorithm based on a failure metric assessment mechanism. First, by combining the factors of energy constraints and bandwidth, a failure index is designed to quantitatively assess the degree of node constraint. A failure metric, based on a joint two-dimensional modeling evaluation mechanism, is constructed to perform a failure assessment of the data transmission quality between nodes by incorporating the distance factor. Based on the mapping relationship between the failure index and node failure probability, a prediction mechanism is designed using a reliability prediction method. By introducing a time-periodic variable, we prove the existence of an upper bound for the node failure probability, which enables rapid node failure prediction.</w:t>
+      </w:r>
+      <w:r>
+        <w:t xml:space="preserve"> By combining the failure metric and failure prediction results, a topology stability control method is constructed based on the predicted reliability of interactions between nodes. This method optimizes the inoperability state of network nodes by considering both bandwidth and energy factors, thereby achieving stable control of the network topology. Simulation results demonstrate that, compared to a state-of-the-art hierarchical topology control algorithm based on affinity propagation (NREL-CHB) and a distributed energy-balanced topology control algorithm based on non-cooperative game theory (EB-NGTC), the proposed algorithm achieves a lower degree of node constraint, higher link stability, and a lower average jitter frequency per node, exhibiting superior topology control performance.</w:t>
       </w:r>
     </w:p>
     <w:p>
@@ -444,7 +420,6 @@
         <w:spacing w:line="360" w:lineRule="auto"/>
         <w:ind w:firstLineChars="200" w:firstLine="420"/>
         <w:rPr>
-          <w:rFonts w:hint="eastAsia"/>
           <w:color w:val="000000"/>
         </w:rPr>
       </w:pPr>
@@ -485,7 +460,78 @@
         <w:rPr>
           <w:color w:val="000000"/>
         </w:rPr>
-        <w:t>为了解决上述问题，本文提出了基于失能度量评估机制的移动无线传感网拓扑控制算法。首先，综合能量和带宽两个因素，通过设计失效指数，构建了一种基于联合二维建模评价机制的失能度量方法，通过引入距离机制来优化节点失效概率评估效果，提高算法对高流动节点的适应性。随后，通过预测节点失效概率，设计了一种基于可靠预测评估机制的失能预估方法，获取了最优网络拓扑条件下节点失效概率，可提高网络节点的评估速度。最后，按照节点间失能可靠预测交互关系，设计了一种拓扑稳定控制机制，其综合了能量和带宽，具有很好的网络拓扑优化效果。最后，测量了所提方法的网络拓扑性能。</w:t>
+        <w:t>To address the aforementioned limitations, this paper proposes a topology control algorithm for M-WSNs based on a failure metric assessment mechanism. First, by integrating energy and bandwidth factors, we design a failure index and construct a failure met</w:t>
+      </w:r>
+      <w:r>
+        <w:rPr>
+          <w:rFonts w:hint="eastAsia"/>
+          <w:color w:val="000000"/>
+        </w:rPr>
+        <w:t>ric based on a joint two-dimensional modeling evaluation mechanism. This metric incorporates a distance factor</w:t>
+      </w:r>
+      <w:r>
+        <w:rPr>
+          <w:rFonts w:hint="eastAsia"/>
+          <w:color w:val="000000"/>
+        </w:rPr>
+        <w:t xml:space="preserve"> </w:t>
+      </w:r>
+      <w:r>
+        <w:rPr>
+          <w:rFonts w:hint="eastAsia"/>
+          <w:color w:val="000000"/>
+        </w:rPr>
+        <w:t xml:space="preserve">to optimize the assessment of node failure probability and enhance the algorithm's adaptability to highly mobile nodes. </w:t>
+      </w:r>
+      <w:r>
+        <w:rPr>
+          <w:color w:val="000000"/>
+        </w:rPr>
+        <w:t>Subsequently, by predicting node failure probability, we design a failure prediction method based on a reliable prediction assessment mechanism. This method derives the node failure probability under optimal topological conditions, which helps to accelerate the node assessment process. Finally, based on the predicted reliability of interactions among nodes, we design a topology stability control mechanism that integrates both energy and bandwidth to achieve significant network topology optimization.</w:t>
+      </w:r>
+    </w:p>
+    <w:p>
+      <w:pPr>
+        <w:rPr>
+          <w:b/>
+          <w:sz w:val="28"/>
+          <w:szCs w:val="28"/>
+        </w:rPr>
+      </w:pPr>
+      <w:proofErr w:type="gramStart"/>
+      <w:r>
+        <w:rPr>
+          <w:b/>
+          <w:sz w:val="28"/>
+          <w:szCs w:val="28"/>
+        </w:rPr>
+        <w:t xml:space="preserve">1 </w:t>
+      </w:r>
+      <w:r>
+        <w:rPr>
+          <w:rFonts w:hint="eastAsia"/>
+          <w:b/>
+          <w:sz w:val="28"/>
+          <w:szCs w:val="28"/>
+        </w:rPr>
+        <w:t xml:space="preserve"> </w:t>
+      </w:r>
+      <w:r>
+        <w:rPr>
+          <w:b/>
+          <w:sz w:val="28"/>
+          <w:szCs w:val="28"/>
+        </w:rPr>
+        <w:t>The</w:t>
+      </w:r>
+      <w:proofErr w:type="gramEnd"/>
+      <w:r>
+        <w:rPr>
+          <w:b/>
+          <w:sz w:val="28"/>
+          <w:szCs w:val="28"/>
+        </w:rPr>
+        <w:t xml:space="preserve"> Proposed M-WSN Topology Control Algorithm</w:t>
       </w:r>
     </w:p>
     <w:p>
@@ -495,7 +541,6 @@
         <w:spacing w:line="360" w:lineRule="auto"/>
         <w:ind w:firstLineChars="200" w:firstLine="420"/>
         <w:rPr>
-          <w:rFonts w:hint="eastAsia"/>
           <w:color w:val="000000"/>
         </w:rPr>
       </w:pPr>
@@ -503,86 +548,41 @@
         <w:rPr>
           <w:color w:val="000000"/>
         </w:rPr>
-        <w:t>To address the aforementioned limitations, this paper proposes a topology control algorithm for M-WSNs based on a failure metric assessment mechanism. First, by integrating energy and bandwidth factors, we design a failure index and construct a failure met</w:t>
-      </w:r>
-      <w:r>
-        <w:rPr>
-          <w:rFonts w:hint="eastAsia"/>
+        <w:t xml:space="preserve">Due to the high degree of node mobility and topological changes characteristic of M-WSNs [6], resource constraints such as limited node energy and bandwidth are the primary causes for the difficulties in topology control [7]. It is therefore necessary to consider influencing factors such as energy and bandwidth and to make reasonable predictions based on the current topology to better adapt to these characteristics. To this end, this paper proposes a Failure Metric-based Topology Control Algorithm (FM-TCA) for M-WSNs. The algorithm consists of three main components: (1) a failure metric based on a joint </w:t>
+      </w:r>
+      <w:r>
+        <w:rPr>
           <w:color w:val="000000"/>
         </w:rPr>
-        <w:t>ric based on a joint two-dimensional modeling evaluation mechanism. This metric incorporates a distance factor</w:t>
-      </w:r>
-      <w:r>
-        <w:rPr>
-          <w:rFonts w:hint="eastAsia"/>
-          <w:color w:val="000000"/>
-        </w:rPr>
-        <w:t xml:space="preserve"> </w:t>
-      </w:r>
-      <w:r>
-        <w:rPr>
-          <w:rFonts w:hint="eastAsia"/>
-          <w:color w:val="000000"/>
-        </w:rPr>
-        <w:t xml:space="preserve">to optimize the assessment of node failure probability and enhance the algorithm's adaptability to highly mobile nodes. </w:t>
-      </w:r>
-      <w:r>
-        <w:rPr>
-          <w:color w:val="000000"/>
-        </w:rPr>
-        <w:t xml:space="preserve">Subsequently, by predicting node failure probability, we design a failure prediction method based on a reliable prediction assessment mechanism. This method derives the node failure probability under optimal topological conditions, which helps to accelerate the node assessment process. Finally, based on the predicted reliability of interactions among nodes, we design a topology stability control mechanism that integrates both energy and bandwidth </w:t>
-      </w:r>
-      <w:r>
-        <w:rPr>
-          <w:color w:val="000000"/>
-        </w:rPr>
         <w:lastRenderedPageBreak/>
-        <w:t>to achieve significant network topology optimization.</w:t>
+        <w:t>two-dimensional modeling evaluation mechanism; (2) a failure prediction method based on a reliable prediction assessment mechanism; and (3) a topology stability control method that leverages interactions based on reliable failure predictions to optimize the topology by integrating both energy and bandwidth factors.</w:t>
       </w:r>
     </w:p>
     <w:p>
       <w:pPr>
-        <w:rPr>
-          <w:rFonts w:hint="eastAsia"/>
+        <w:pStyle w:val="ac"/>
+        <w:ind w:firstLineChars="0" w:firstLine="0"/>
+        <w:rPr>
+          <w:rFonts w:ascii="Times New Roman" w:hAnsi="Times New Roman"/>
           <w:b/>
-          <w:sz w:val="28"/>
-          <w:szCs w:val="28"/>
+          <w:szCs w:val="21"/>
         </w:rPr>
       </w:pPr>
-      <w:proofErr w:type="gramStart"/>
-      <w:r>
-        <w:rPr>
+      <w:r>
+        <w:rPr>
+          <w:rFonts w:ascii="Times New Roman" w:hAnsi="Times New Roman"/>
           <w:b/>
-          <w:sz w:val="28"/>
-          <w:szCs w:val="28"/>
-        </w:rPr>
-        <w:t xml:space="preserve">1 </w:t>
-      </w:r>
-      <w:r>
-        <w:rPr>
-          <w:rFonts w:hint="eastAsia"/>
+          <w:szCs w:val="21"/>
+        </w:rPr>
+        <w:t xml:space="preserve">1.1 </w:t>
+      </w:r>
+      <w:r>
+        <w:rPr>
+          <w:rFonts w:ascii="Times New Roman" w:hAnsi="Times New Roman"/>
           <w:b/>
-          <w:sz w:val="28"/>
-          <w:szCs w:val="28"/>
-        </w:rPr>
-        <w:t xml:space="preserve"> </w:t>
-      </w:r>
-      <w:r>
-        <w:rPr>
-          <w:b/>
-          <w:sz w:val="28"/>
-          <w:szCs w:val="28"/>
-        </w:rPr>
-        <w:t>The</w:t>
-      </w:r>
-      <w:proofErr w:type="gramEnd"/>
-      <w:r>
-        <w:rPr>
-          <w:b/>
-          <w:sz w:val="28"/>
-          <w:szCs w:val="28"/>
-        </w:rPr>
-        <w:t xml:space="preserve"> Proposed M-WSN Topology Control Algorithm</w:t>
+          <w:szCs w:val="21"/>
+        </w:rPr>
+        <w:t>Failure Metric Based on a Joint Two-Dimensional Modeling Evaluation Mechanism</w:t>
       </w:r>
     </w:p>
     <w:p>
@@ -592,52 +592,6 @@
         <w:spacing w:line="360" w:lineRule="auto"/>
         <w:ind w:firstLineChars="200" w:firstLine="420"/>
         <w:rPr>
-          <w:rFonts w:hint="eastAsia"/>
-          <w:color w:val="000000"/>
-        </w:rPr>
-      </w:pPr>
-      <w:r>
-        <w:rPr>
-          <w:color w:val="000000"/>
-        </w:rPr>
-        <w:t>Due to the high degree of node mobility and topological changes characteristic of M-WSNs [6], resource constraints such as limited node energy and bandwidth are the primary causes for the difficulties in topology control [7]. It is therefore necessary to consider influencing factors such as energy and bandwidth and to make reasonable predictions based on the current topology to better adapt to these characteristics. To this end, this paper proposes a Failure Metric-based Topology Control Algorithm (FM-TCA) for M-WSNs. The algorithm consists of three main components: (1) a failure metric based on a joint two-dimensional modeling evaluation mechanism; (2) a failure prediction method based on a reliable prediction assessment mechanism; and (3) a topology stability control method that leverages interactions based on reliable failure predictions to optimize the topology by integrating both energy and bandwidth factors.</w:t>
-      </w:r>
-    </w:p>
-    <w:p>
-      <w:pPr>
-        <w:pStyle w:val="ac"/>
-        <w:ind w:firstLineChars="0" w:firstLine="0"/>
-        <w:rPr>
-          <w:rFonts w:ascii="Times New Roman" w:hAnsi="Times New Roman"/>
-          <w:b/>
-          <w:szCs w:val="21"/>
-        </w:rPr>
-      </w:pPr>
-      <w:r>
-        <w:rPr>
-          <w:rFonts w:ascii="Times New Roman" w:hAnsi="Times New Roman"/>
-          <w:b/>
-          <w:szCs w:val="21"/>
-        </w:rPr>
-        <w:t xml:space="preserve">1.1 </w:t>
-      </w:r>
-      <w:r>
-        <w:rPr>
-          <w:rFonts w:ascii="Times New Roman" w:hAnsi="Times New Roman"/>
-          <w:b/>
-          <w:szCs w:val="21"/>
-        </w:rPr>
-        <w:t>Failure Metric Based on a Joint Two-Dimensional Modeling Evaluation Mechanism</w:t>
-      </w:r>
-    </w:p>
-    <w:p>
-      <w:pPr>
-        <w:adjustRightInd w:val="0"/>
-        <w:snapToGrid w:val="0"/>
-        <w:spacing w:line="360" w:lineRule="auto"/>
-        <w:ind w:firstLineChars="200" w:firstLine="420"/>
-        <w:rPr>
-          <w:rFonts w:hint="eastAsia"/>
           <w:color w:val="000000"/>
         </w:rPr>
       </w:pPr>
@@ -1205,16 +1159,7 @@
           <w:kern w:val="0"/>
           <w:lang w:bidi="he-IL"/>
         </w:rPr>
-        <w:t>and operating time t</w:t>
-      </w:r>
-      <w:r>
-        <w:rPr>
-          <w:rFonts w:asciiTheme="minorEastAsia" w:eastAsiaTheme="minorEastAsia" w:hAnsiTheme="minorEastAsia"/>
-          <w:spacing w:val="8"/>
-          <w:kern w:val="0"/>
-          <w:lang w:bidi="he-IL"/>
-        </w:rPr>
-        <w:t xml:space="preserve"> </w:t>
+        <w:t xml:space="preserve">and operating time t </w:t>
       </w:r>
       <w:r>
         <w:rPr>
@@ -1616,7 +1561,7 @@
             </v:shape>
             <w10:wrap type="square" side="left"/>
           </v:group>
-          <o:OLEObject Type="Embed" ProgID="Visio.Drawing.11" ShapeID="对象 88718" DrawAspect="Content" ObjectID="_1817820985" r:id="rId8"/>
+          <o:OLEObject Type="Embed" ProgID="Visio.Drawing.11" ShapeID="对象 88718" DrawAspect="Content" ObjectID="_1817907528" r:id="rId8"/>
         </w:object>
       </w:r>
       <w:r>
@@ -2527,18 +2472,7 @@
             <w:szCs w:val="19"/>
             <w:lang w:bidi="he-IL"/>
           </w:rPr>
-          <m:t xml:space="preserve"> </m:t>
-        </m:r>
-        <m:r>
-          <w:rPr>
-            <w:rFonts w:ascii="Cambria Math" w:eastAsia="Cambria Math" w:hAnsi="Cambria Math" w:cs="Cambria Math"/>
-            <w:spacing w:val="8"/>
-            <w:kern w:val="0"/>
-            <w:sz w:val="19"/>
-            <w:szCs w:val="19"/>
-            <w:lang w:bidi="he-IL"/>
-          </w:rPr>
-          <m:t>,i∈S</m:t>
+          <m:t xml:space="preserve"> ,i∈S</m:t>
         </m:r>
       </m:oMath>
       <w:r>
@@ -3990,7 +3924,6 @@
             <m:ctrlPr>
               <w:rPr>
                 <w:rFonts w:ascii="Cambria Math" w:eastAsia="Cambria Math" w:hAnsi="Cambria Math" w:cs="Cambria Math"/>
-                <w:i/>
                 <w:spacing w:val="8"/>
                 <w:kern w:val="0"/>
                 <w:sz w:val="19"/>
@@ -4011,6 +3944,17 @@
               </w:rPr>
               <m:t>k</m:t>
             </m:r>
+            <m:ctrlPr>
+              <w:rPr>
+                <w:rFonts w:ascii="Cambria Math" w:eastAsia="Cambria Math" w:hAnsi="Cambria Math" w:cs="Cambria Math"/>
+                <w:i/>
+                <w:spacing w:val="8"/>
+                <w:kern w:val="0"/>
+                <w:sz w:val="19"/>
+                <w:szCs w:val="19"/>
+                <w:lang w:bidi="he-IL"/>
+              </w:rPr>
+            </m:ctrlPr>
           </m:e>
         </m:d>
         <m:r>
@@ -4070,7 +4014,6 @@
                 <m:ctrlPr>
                   <w:rPr>
                     <w:rFonts w:ascii="Cambria Math" w:eastAsia="Cambria Math" w:hAnsi="Cambria Math" w:cs="Cambria Math"/>
-                    <w:i/>
                     <w:spacing w:val="8"/>
                     <w:kern w:val="0"/>
                     <w:sz w:val="19"/>
@@ -4098,7 +4041,6 @@
                     <m:ctrlPr>
                       <w:rPr>
                         <w:rFonts w:ascii="Cambria Math" w:eastAsia="Cambria Math" w:hAnsi="Cambria Math" w:cs="Cambria Math"/>
-                        <w:i/>
                         <w:spacing w:val="8"/>
                         <w:kern w:val="0"/>
                         <w:sz w:val="19"/>
@@ -4165,7 +4107,6 @@
                         <m:ctrlPr>
                           <w:rPr>
                             <w:rFonts w:ascii="Cambria Math" w:eastAsia="Cambria Math" w:hAnsi="Cambria Math" w:cs="Cambria Math"/>
-                            <w:i/>
                             <w:spacing w:val="8"/>
                             <w:kern w:val="0"/>
                             <w:sz w:val="19"/>
@@ -4186,10 +4127,43 @@
                           </w:rPr>
                           <m:t>k</m:t>
                         </m:r>
+                        <m:ctrlPr>
+                          <w:rPr>
+                            <w:rFonts w:ascii="Cambria Math" w:eastAsia="Cambria Math" w:hAnsi="Cambria Math" w:cs="Cambria Math"/>
+                            <w:i/>
+                            <w:spacing w:val="8"/>
+                            <w:kern w:val="0"/>
+                            <w:sz w:val="19"/>
+                            <w:szCs w:val="19"/>
+                            <w:lang w:bidi="he-IL"/>
+                          </w:rPr>
+                        </m:ctrlPr>
                       </m:e>
                     </m:d>
+                    <m:ctrlPr>
+                      <w:rPr>
+                        <w:rFonts w:ascii="Cambria Math" w:eastAsia="Cambria Math" w:hAnsi="Cambria Math" w:cs="Cambria Math"/>
+                        <w:i/>
+                        <w:spacing w:val="8"/>
+                        <w:kern w:val="0"/>
+                        <w:sz w:val="19"/>
+                        <w:szCs w:val="19"/>
+                        <w:lang w:bidi="he-IL"/>
+                      </w:rPr>
+                    </m:ctrlPr>
                   </m:e>
                 </m:d>
+                <m:ctrlPr>
+                  <w:rPr>
+                    <w:rFonts w:ascii="Cambria Math" w:eastAsia="Cambria Math" w:hAnsi="Cambria Math" w:cs="Cambria Math"/>
+                    <w:i/>
+                    <w:spacing w:val="8"/>
+                    <w:kern w:val="0"/>
+                    <w:sz w:val="19"/>
+                    <w:szCs w:val="19"/>
+                    <w:lang w:bidi="he-IL"/>
+                  </w:rPr>
+                </m:ctrlPr>
               </m:e>
             </m:d>
             <m:r>
@@ -4747,7 +4721,7 @@
                 <w:szCs w:val="19"/>
                 <w:lang w:bidi="he-IL"/>
               </w:rPr>
-              <m:t>have</m:t>
+              <m:t>effective</m:t>
             </m:r>
           </m:sub>
         </m:sSub>
@@ -4864,7 +4838,7 @@
                 <w:szCs w:val="19"/>
                 <w:lang w:bidi="he-IL"/>
               </w:rPr>
-              <m:t>have</m:t>
+              <m:t>effective</m:t>
             </m:r>
           </m:sub>
         </m:sSub>
@@ -5073,93 +5047,65 @@
           <w:kern w:val="0"/>
           <w:lang w:bidi="he-IL"/>
         </w:rPr>
-        <w:t>由于移动无线传感网节点均为制式节点，设节点容量均为</w:t>
-      </w:r>
-      <w:r>
-        <w:rPr>
-          <w:rFonts w:asciiTheme="minorEastAsia" w:eastAsiaTheme="minorEastAsia" w:hAnsiTheme="minorEastAsia" w:hint="eastAsia"/>
-          <w:spacing w:val="8"/>
-          <w:kern w:val="0"/>
-          <w:lang w:bidi="he-IL"/>
-        </w:rPr>
-        <w:t>G</w:t>
-      </w:r>
-      <w:r>
-        <w:rPr>
-          <w:rFonts w:asciiTheme="minorEastAsia" w:eastAsiaTheme="minorEastAsia" w:hAnsiTheme="minorEastAsia"/>
-          <w:spacing w:val="8"/>
-          <w:kern w:val="0"/>
-          <w:lang w:bidi="he-IL"/>
-        </w:rPr>
-        <w:t>，则任意节点</w:t>
-      </w:r>
-      <w:r>
-        <w:rPr>
-          <w:rFonts w:asciiTheme="minorEastAsia" w:eastAsiaTheme="minorEastAsia" w:hAnsiTheme="minorEastAsia" w:hint="eastAsia"/>
-          <w:spacing w:val="8"/>
-          <w:kern w:val="0"/>
-          <w:lang w:bidi="he-IL"/>
-        </w:rPr>
-        <w:t>k</w:t>
-      </w:r>
-      <w:r>
-        <w:rPr>
-          <w:rFonts w:asciiTheme="minorEastAsia" w:eastAsiaTheme="minorEastAsia" w:hAnsiTheme="minorEastAsia"/>
-          <w:spacing w:val="8"/>
-          <w:kern w:val="0"/>
-          <w:lang w:bidi="he-IL"/>
-        </w:rPr>
-        <w:t>因带宽受限而导致节点失效的概率</w:t>
+        <w:t>Since all nodes in the M-WSN are standardized, let the total capacity of each node be G. The probability that an arbitrary node k fails due to bandwidth constraints,</w:t>
       </w:r>
       <m:oMath>
+        <m:sSub>
+          <m:sSubPr>
+            <m:ctrlPr>
+              <w:rPr>
+                <w:rFonts w:ascii="Cambria Math" w:eastAsia="Cambria Math" w:hAnsi="Cambria Math"/>
+                <w:i/>
+                <w:spacing w:val="8"/>
+                <w:kern w:val="0"/>
+                <w:lang w:bidi="he-IL"/>
+              </w:rPr>
+            </m:ctrlPr>
+          </m:sSubPr>
+          <m:e>
+            <m:r>
+              <w:rPr>
+                <w:rFonts w:ascii="Cambria Math" w:eastAsia="Cambria Math" w:hAnsi="Cambria Math"/>
+                <w:spacing w:val="8"/>
+                <w:kern w:val="0"/>
+                <w:lang w:bidi="he-IL"/>
+              </w:rPr>
+              <m:t>P</m:t>
+            </m:r>
+          </m:e>
+          <m:sub>
+            <m:r>
+              <w:rPr>
+                <w:rFonts w:ascii="Cambria Math" w:eastAsia="Cambria Math" w:hAnsi="Cambria Math"/>
+                <w:spacing w:val="8"/>
+                <w:kern w:val="0"/>
+                <w:lang w:bidi="he-IL"/>
+              </w:rPr>
+              <m:t>bandwidth</m:t>
+            </m:r>
+          </m:sub>
+        </m:sSub>
         <m:r>
           <w:rPr>
-            <w:rFonts w:ascii="Cambria Math" w:eastAsia="Cambria Math" w:hAnsi="Cambria Math" w:cs="Cambria Math"/>
+            <w:rFonts w:ascii="Cambria Math" w:eastAsia="Cambria Math" w:hAnsi="Cambria Math"/>
             <w:spacing w:val="8"/>
             <w:kern w:val="0"/>
-            <w:sz w:val="19"/>
-            <w:szCs w:val="19"/>
             <w:lang w:bidi="he-IL"/>
           </w:rPr>
-          <m:t>P</m:t>
+          <m:t>(k)</m:t>
         </m:r>
-        <m:d>
-          <m:dPr>
-            <m:ctrlPr>
-              <w:rPr>
-                <w:rFonts w:ascii="Cambria Math" w:eastAsia="Cambria Math" w:hAnsi="Cambria Math" w:cs="Cambria Math"/>
-                <w:i/>
-                <w:spacing w:val="8"/>
-                <w:kern w:val="0"/>
-                <w:sz w:val="19"/>
-                <w:szCs w:val="19"/>
-                <w:lang w:bidi="he-IL"/>
-              </w:rPr>
-            </m:ctrlPr>
-          </m:dPr>
-          <m:e>
-            <m:r>
-              <w:rPr>
-                <w:rFonts w:ascii="Cambria Math" w:eastAsia="Cambria Math" w:hAnsi="Cambria Math" w:cs="Cambria Math"/>
-                <w:spacing w:val="8"/>
-                <w:kern w:val="0"/>
-                <w:sz w:val="19"/>
-                <w:szCs w:val="19"/>
-                <w:lang w:bidi="he-IL"/>
-              </w:rPr>
-              <m:t>k,b</m:t>
-            </m:r>
-          </m:e>
-        </m:d>
       </m:oMath>
       <w:r>
+        <w:t xml:space="preserve"> </w:t>
+      </w:r>
+      <w:r>
         <w:rPr>
           <w:rFonts w:asciiTheme="minorEastAsia" w:eastAsiaTheme="minorEastAsia" w:hAnsiTheme="minorEastAsia"/>
           <w:spacing w:val="8"/>
           <w:kern w:val="0"/>
           <w:lang w:bidi="he-IL"/>
         </w:rPr>
-        <w:t>满足：</w:t>
+        <w:t>can be measured by the ratio of the expected effective bandwidth to the total node capacity:</w:t>
       </w:r>
     </w:p>
     <w:p>
@@ -5178,48 +5124,50 @@
         </w:rPr>
       </w:pPr>
       <m:oMath>
+        <m:sSub>
+          <m:sSubPr>
+            <m:ctrlPr>
+              <w:rPr>
+                <w:rFonts w:ascii="Cambria Math" w:eastAsia="Cambria Math" w:hAnsi="Cambria Math"/>
+                <w:i/>
+                <w:spacing w:val="8"/>
+                <w:kern w:val="0"/>
+                <w:lang w:bidi="he-IL"/>
+              </w:rPr>
+            </m:ctrlPr>
+          </m:sSubPr>
+          <m:e>
+            <m:r>
+              <w:rPr>
+                <w:rFonts w:ascii="Cambria Math" w:eastAsia="Cambria Math" w:hAnsi="Cambria Math"/>
+                <w:spacing w:val="8"/>
+                <w:kern w:val="0"/>
+                <w:lang w:bidi="he-IL"/>
+              </w:rPr>
+              <m:t>P</m:t>
+            </m:r>
+          </m:e>
+          <m:sub>
+            <m:r>
+              <w:rPr>
+                <w:rFonts w:ascii="Cambria Math" w:eastAsia="Cambria Math" w:hAnsi="Cambria Math"/>
+                <w:spacing w:val="8"/>
+                <w:kern w:val="0"/>
+                <w:lang w:bidi="he-IL"/>
+              </w:rPr>
+              <m:t>bandwidth</m:t>
+            </m:r>
+          </m:sub>
+        </m:sSub>
         <m:r>
           <w:rPr>
-            <w:rFonts w:ascii="Cambria Math" w:eastAsia="Cambria Math" w:hAnsi="Cambria Math" w:cs="Cambria Math"/>
+            <w:rFonts w:ascii="Cambria Math" w:eastAsia="Cambria Math" w:hAnsi="Cambria Math"/>
             <w:spacing w:val="8"/>
             <w:kern w:val="0"/>
-            <w:sz w:val="19"/>
-            <w:szCs w:val="19"/>
-            <w:highlight w:val="yellow"/>
             <w:lang w:bidi="he-IL"/>
           </w:rPr>
-          <m:t>P</m:t>
+          <m:t>(k)</m:t>
         </m:r>
-        <m:d>
-          <m:dPr>
-            <m:ctrlPr>
-              <w:rPr>
-                <w:rFonts w:ascii="Cambria Math" w:eastAsia="Cambria Math" w:hAnsi="Cambria Math" w:cs="Cambria Math"/>
-                <w:i/>
-                <w:spacing w:val="8"/>
-                <w:kern w:val="0"/>
-                <w:sz w:val="19"/>
-                <w:szCs w:val="19"/>
-                <w:highlight w:val="yellow"/>
-                <w:lang w:bidi="he-IL"/>
-              </w:rPr>
-            </m:ctrlPr>
-          </m:dPr>
-          <m:e>
-            <m:r>
-              <w:rPr>
-                <w:rFonts w:ascii="Cambria Math" w:eastAsia="Cambria Math" w:hAnsi="Cambria Math" w:cs="Cambria Math"/>
-                <w:spacing w:val="8"/>
-                <w:kern w:val="0"/>
-                <w:sz w:val="19"/>
-                <w:szCs w:val="19"/>
-                <w:highlight w:val="yellow"/>
-                <w:lang w:bidi="he-IL"/>
-              </w:rPr>
-              <m:t>k,b</m:t>
-            </m:r>
-          </m:e>
-        </m:d>
         <m:r>
           <w:rPr>
             <w:rFonts w:ascii="Cambria Math" w:eastAsiaTheme="minorEastAsia" w:hAnsi="Cambria Math" w:cs="Cambria Math" w:hint="eastAsia"/>
@@ -5427,7 +5375,27 @@
           <w:kern w:val="0"/>
           <w:lang w:bidi="he-IL"/>
         </w:rPr>
-        <w:t>由于式(14)中</w:t>
+        <w:t>由于式</w:t>
+      </w:r>
+      <w:proofErr w:type="gramStart"/>
+      <w:r>
+        <w:rPr>
+          <w:rFonts w:asciiTheme="minorEastAsia" w:eastAsiaTheme="minorEastAsia" w:hAnsiTheme="minorEastAsia"/>
+          <w:spacing w:val="8"/>
+          <w:kern w:val="0"/>
+          <w:lang w:bidi="he-IL"/>
+        </w:rPr>
+        <w:t>(14)</w:t>
+      </w:r>
+      <w:proofErr w:type="gramEnd"/>
+      <w:r>
+        <w:rPr>
+          <w:rFonts w:asciiTheme="minorEastAsia" w:eastAsiaTheme="minorEastAsia" w:hAnsiTheme="minorEastAsia"/>
+          <w:spacing w:val="8"/>
+          <w:kern w:val="0"/>
+          <w:lang w:bidi="he-IL"/>
+        </w:rPr>
+        <w:t>中</w:t>
       </w:r>
       <m:oMath>
         <m:sSub>
@@ -5467,7 +5435,7 @@
                 <w:szCs w:val="19"/>
                 <w:lang w:bidi="he-IL"/>
               </w:rPr>
-              <m:t>have</m:t>
+              <m:t>effective</m:t>
             </m:r>
           </m:sub>
         </m:sSub>
@@ -5510,48 +5478,50 @@
         <w:t>和</w:t>
       </w:r>
       <m:oMath>
+        <m:sSub>
+          <m:sSubPr>
+            <m:ctrlPr>
+              <w:rPr>
+                <w:rFonts w:ascii="Cambria Math" w:eastAsia="Cambria Math" w:hAnsi="Cambria Math"/>
+                <w:i/>
+                <w:spacing w:val="8"/>
+                <w:kern w:val="0"/>
+                <w:lang w:bidi="he-IL"/>
+              </w:rPr>
+            </m:ctrlPr>
+          </m:sSubPr>
+          <m:e>
+            <m:r>
+              <w:rPr>
+                <w:rFonts w:ascii="Cambria Math" w:eastAsia="Cambria Math" w:hAnsi="Cambria Math"/>
+                <w:spacing w:val="8"/>
+                <w:kern w:val="0"/>
+                <w:lang w:bidi="he-IL"/>
+              </w:rPr>
+              <m:t>P</m:t>
+            </m:r>
+          </m:e>
+          <m:sub>
+            <m:r>
+              <w:rPr>
+                <w:rFonts w:ascii="Cambria Math" w:eastAsia="Cambria Math" w:hAnsi="Cambria Math"/>
+                <w:spacing w:val="8"/>
+                <w:kern w:val="0"/>
+                <w:lang w:bidi="he-IL"/>
+              </w:rPr>
+              <m:t>bandwidth</m:t>
+            </m:r>
+          </m:sub>
+        </m:sSub>
         <m:r>
           <w:rPr>
-            <w:rFonts w:ascii="Cambria Math" w:eastAsia="Cambria Math" w:hAnsi="Cambria Math" w:cs="Cambria Math"/>
+            <w:rFonts w:ascii="Cambria Math" w:eastAsia="Cambria Math" w:hAnsi="Cambria Math"/>
             <w:spacing w:val="8"/>
             <w:kern w:val="0"/>
-            <w:sz w:val="19"/>
-            <w:szCs w:val="19"/>
-            <w:highlight w:val="yellow"/>
             <w:lang w:bidi="he-IL"/>
           </w:rPr>
-          <m:t>P</m:t>
+          <m:t>(k)</m:t>
         </m:r>
-        <m:d>
-          <m:dPr>
-            <m:ctrlPr>
-              <w:rPr>
-                <w:rFonts w:ascii="Cambria Math" w:eastAsia="Cambria Math" w:hAnsi="Cambria Math" w:cs="Cambria Math"/>
-                <w:i/>
-                <w:spacing w:val="8"/>
-                <w:kern w:val="0"/>
-                <w:sz w:val="19"/>
-                <w:szCs w:val="19"/>
-                <w:highlight w:val="yellow"/>
-                <w:lang w:bidi="he-IL"/>
-              </w:rPr>
-            </m:ctrlPr>
-          </m:dPr>
-          <m:e>
-            <m:r>
-              <w:rPr>
-                <w:rFonts w:ascii="Cambria Math" w:eastAsia="Cambria Math" w:hAnsi="Cambria Math" w:cs="Cambria Math"/>
-                <w:spacing w:val="8"/>
-                <w:kern w:val="0"/>
-                <w:sz w:val="19"/>
-                <w:szCs w:val="19"/>
-                <w:highlight w:val="yellow"/>
-                <w:lang w:bidi="he-IL"/>
-              </w:rPr>
-              <m:t>k,b</m:t>
-            </m:r>
-          </m:e>
-        </m:d>
       </m:oMath>
       <w:r>
         <w:rPr>
@@ -7052,6 +7022,7 @@
             <w:kern w:val="0"/>
             <w:lang w:bidi="he-IL"/>
           </w:rPr>
+          <w:lastRenderedPageBreak/>
           <m:t>lost</m:t>
         </m:r>
         <m:d>
@@ -7540,7 +7511,6 @@
             <w:kern w:val="0"/>
             <w:lang w:bidi="he-IL"/>
           </w:rPr>
-          <w:lastRenderedPageBreak/>
           <m:t>lost</m:t>
         </m:r>
         <m:d>
@@ -11046,11 +11016,11 @@
           <w:lang w:bidi="he-IL"/>
         </w:rPr>
         <w:object w:dxaOrig="173" w:dyaOrig="184" w14:anchorId="2A1C471D">
-          <v:shape id="_x0000_i1026" type="#_x0000_t75" style="width:8.75pt;height:9.55pt" o:ole="">
+          <v:shape id="_x0000_i1026" type="#_x0000_t75" style="width:8.65pt;height:9.5pt" o:ole="">
             <v:imagedata r:id="rId9" o:title=""/>
             <o:lock v:ext="edit" aspectratio="f"/>
           </v:shape>
-          <o:OLEObject Type="Embed" ProgID="Equation.DSMT4" ShapeID="_x0000_i1026" DrawAspect="Content" ObjectID="_1817820984" r:id="rId10"/>
+          <o:OLEObject Type="Embed" ProgID="Equation.DSMT4" ShapeID="_x0000_i1026" DrawAspect="Content" ObjectID="_1817907527" r:id="rId10"/>
         </w:object>
       </w:r>
       <w:r>
@@ -11206,17 +11176,8 @@
           <w:kern w:val="0"/>
           <w:lang w:bidi="he-IL"/>
         </w:rPr>
-        <w:t>Step 3：按照节1.2所示的基于可靠预测评估机制的失能预估方案获取网络的节点失效概率，并通过1.1章节所示的基于联合二维建模评价机制的失能度量方法对节点进行逐个裁</w:t>
-      </w:r>
-      <w:r>
-        <w:rPr>
-          <w:rFonts w:asciiTheme="minorEastAsia" w:eastAsiaTheme="minorEastAsia" w:hAnsiTheme="minorEastAsia"/>
-          <w:spacing w:val="8"/>
-          <w:kern w:val="0"/>
-          <w:lang w:bidi="he-IL"/>
-        </w:rPr>
         <w:lastRenderedPageBreak/>
-        <w:t>决，并同时执行Step 2，直到全部节点间建立传输链路并实现拓扑互通为止</w:t>
+        <w:t>Step 3：按照节1.2所示的基于可靠预测评估机制的失能预估方案获取网络的节点失效概率，并通过1.1章节所示的基于联合二维建模评价机制的失能度量方法对节点进行逐个裁决，并同时执行Step 2，直到全部节点间建立传输链路并实现拓扑互通为止</w:t>
       </w:r>
       <w:r>
         <w:rPr>
@@ -11440,7 +11401,7 @@
             <v:imagedata r:id="rId11" o:title=""/>
             <w10:wrap type="topAndBottom"/>
           </v:shape>
-          <o:OLEObject Type="Embed" ProgID="Visio.Drawing.11" ShapeID="对象 88634" DrawAspect="Content" ObjectID="_1817820986" r:id="rId12"/>
+          <o:OLEObject Type="Embed" ProgID="Visio.Drawing.11" ShapeID="对象 88634" DrawAspect="Content" ObjectID="_1817907529" r:id="rId12"/>
         </w:object>
       </w:r>
       <w:r>
@@ -11688,7 +11649,17 @@
           <w:kern w:val="0"/>
           <w:lang w:bidi="he-IL"/>
         </w:rPr>
-        <w:t>m的矩形区域，节点最大通信距离为20</w:t>
+        <w:t>m的矩形区域，节</w:t>
+      </w:r>
+      <w:r>
+        <w:rPr>
+          <w:rFonts w:asciiTheme="minorEastAsia" w:eastAsiaTheme="minorEastAsia" w:hAnsiTheme="minorEastAsia"/>
+          <w:spacing w:val="8"/>
+          <w:kern w:val="0"/>
+          <w:lang w:bidi="he-IL"/>
+        </w:rPr>
+        <w:lastRenderedPageBreak/>
+        <w:t>点最大通信距离为20</w:t>
       </w:r>
       <w:r>
         <w:rPr>
@@ -11706,17 +11677,7 @@
           <w:kern w:val="0"/>
           <w:lang w:bidi="he-IL"/>
         </w:rPr>
-        <w:t>m，因此为了确保任意节点之间能够处于其余某个节点的覆盖范围之内，并考虑到节点过于密集时可能会出现碰撞现象，综合文献[15]和文献[16]对节点密集度</w:t>
-      </w:r>
-      <w:r>
-        <w:rPr>
-          <w:rFonts w:asciiTheme="minorEastAsia" w:eastAsiaTheme="minorEastAsia" w:hAnsiTheme="minorEastAsia"/>
-          <w:spacing w:val="8"/>
-          <w:kern w:val="0"/>
-          <w:lang w:bidi="he-IL"/>
-        </w:rPr>
-        <w:lastRenderedPageBreak/>
-        <w:t>的承受能力，将本次实验中的整体网络节点总数设置为不低于500个。其余仿真参数见表1。</w:t>
+        <w:t>m，因此为了确保任意节点之间能够处于其余某个节点的覆盖范围之内，并考虑到节点过于密集时可能会出现碰撞现象，综合文献[15]和文献[16]对节点密集度的承受能力，将本次实验中的整体网络节点总数设置为不低于500个。其余仿真参数见表1。</w:t>
       </w:r>
     </w:p>
     <w:p>
@@ -15185,7 +15146,7 @@
           <w:kern w:val="0"/>
           <w:lang w:bidi="he-IL"/>
         </w:rPr>
-        <w:t>图3为节点受限数量的仿真测试结果，由图可知本文算法节点受限数量处于较低水平，在节点传输速率较低(节点传输速率为0.5 Mbps)和较高(节点传输速率为5 Mbps)两种情形下均具有节点受限数量较低的特点，可显著改善因节点受限而导致的网络拓扑不稳定现象。这是由于本文基于能量和带宽两个维度设计了联合二维建模评价机制的失能度量方法，能够兼顾能量和带宽两个维度进行节点受限裁决，并通过基于可靠预测评估机制的失能预估方案将节点受限数量控制在较低水平，因此节点受限现象得到了有效的缓解。NREL-CHB算法主要采用双簇头控制方式进行主备节点更换，主要从能量角度优化传输链路质量，但该算法并未考虑簇头节点过载的实际应用场景，一旦网络中部分节点因流量过载而出现带宽受限现象，将导致节点受限数量显著增加。EB-NGTC算法主要采用能量平衡方式建立了拓扑控制博弈模型，采用经济学最优原理设计了一种改进的优化综合效用函数，能够有效缓解能量受限而导致的节点受限现象，然而该算法同样未考虑节点流量过载导致的带宽受限现象，致使网络节点传输速率提高时较本文算法更易发生节点受限现</w:t>
+        <w:t>图3为节点受限数量的仿真测试结果，由图可知本文算法节点受限数量处于较低水平，在节点传输速率较低(节点传输速率为0.5 Mbps)和较高(节点传输速率为5 Mbps)两种情形下均具有节点受限数量较低的特点，可显著改善因节点受限而导致的网络拓扑不稳定现象。这是由于本文基于能量和带宽两个维度设计了联合二维建模评价机制的失能度量方法，能够兼顾能量和带宽两个维度进行节点受限裁决，并通过基于可靠预测评估机制的失能预估方案将节点受限数量控制在较低水平，因此节点受限现象得到了有效的缓解。NREL-CHB算法主要采用双簇头控制方式进行主备节点更换，主要从能量角度优化传输链路质量，但该算法并未考虑簇头节点过载的实际应用场景，一旦网络中部分节点因流量过载而出现带宽受限现象，将导致节点受限数量显著增加。EB-NGTC算法主要采用能量平衡方式建立了拓扑控制博弈模型，采用经济学最优原理设计了一种改进的优化综合</w:t>
       </w:r>
       <w:r>
         <w:rPr>
@@ -15195,7 +15156,7 @@
           <w:lang w:bidi="he-IL"/>
         </w:rPr>
         <w:lastRenderedPageBreak/>
-        <w:t>象，导致其节点受限数量较高。</w:t>
+        <w:t>效用函数，能够有效缓解能量受限而导致的节点受限现象，然而该算法同样未考虑节点流量过载导致的带宽受限现象，致使网络节点传输速率提高时较本文算法更易发生节点受限现象，导致其节点受限数量较高。</w:t>
       </w:r>
     </w:p>
     <w:p>
@@ -18206,7 +18167,7 @@
           <w:kern w:val="0"/>
           <w:lang w:bidi="he-IL"/>
         </w:rPr>
-        <w:t>Mbps下的网络单节点抖动频率的测试结果。由图可知，本文算法网络单节点抖动频次记录集中于0坐标附近，且频率数值远低于其他两个方法。而NREL-CHB算法出现明显的抖动背离现象，分布较为离散，EB-NGTC算法的离散度更为明显，说明本文算法具有较强的网络拓扑控制能力，可显著优化网络存活质量。这是由于本文算法</w:t>
+        <w:t>Mbps下的网络单节点抖动频率的测试结果。由图可知，本文算法网络单节点抖动频次记录集中于0坐标附近，且频率数值远低于其他两个方法。而</w:t>
       </w:r>
       <w:r>
         <w:rPr>
@@ -18216,7 +18177,7 @@
           <w:lang w:bidi="he-IL"/>
         </w:rPr>
         <w:lastRenderedPageBreak/>
-        <w:t>通过能量和带宽两个维度同时改善传输节点受限现象，并稳定链路传输质量，可将带宽过载造成的链路抖动现象进行优化的同时，进一步减少因单个节点受限而导致的网络拓扑抖动现象，因此网络单节点抖动频率分布呈现出集中特性，且数值较低。NREL-CHB算法主要采用双簇头机制优化分簇区域内节点及链路质量，难以同时针对全网节点能量和带宽情况进行网络拓扑性能，因此网络存活质量较低，网络单节点抖动频率较高。EB-NGTC算法虽然引入了博弈机制优化节点传输质量，可在一定程度上维持网络拓扑状况基本稳定，然而由于该算法同样仅能够针对能量维度优化网络拓扑结构，无法改善因带宽过载而导致的拓扑抖动现象，因此网络生存质量要显著低于所提算法，导致网络单节点抖动频率更高。</w:t>
+        <w:t>NREL-CHB算法出现明显的抖动背离现象，分布较为离散，EB-NGTC算法的离散度更为明显，说明本文算法具有较强的网络拓扑控制能力，可显著优化网络存活质量。这是由于本文算法通过能量和带宽两个维度同时改善传输节点受限现象，并稳定链路传输质量，可将带宽过载造成的链路抖动现象进行优化的同时，进一步减少因单个节点受限而导致的网络拓扑抖动现象，因此网络单节点抖动频率分布呈现出集中特性，且数值较低。NREL-CHB算法主要采用双簇头机制优化分簇区域内节点及链路质量，难以同时针对全网节点能量和带宽情况进行网络拓扑性能，因此网络存活质量较低，网络单节点抖动频率较高。EB-NGTC算法虽然引入了博弈机制优化节点传输质量，可在一定程度上维持网络拓扑状况基本稳定，然而由于该算法同样仅能够针对能量维度优化网络拓扑结构，无法改善因带宽过载而导致的拓扑抖动现象，因此网络生存质量要显著低于所提算法，导致网络单节点抖动频率更高。</w:t>
       </w:r>
     </w:p>
     <w:p>
@@ -22771,7 +22732,18 @@
           <w:lang w:val="es-ES"/>
         </w:rPr>
         <w:tab/>
-        <w:t>DU Yongwen,GONG Junhui,WANG Zhangmin. A distributed energy-balanced topology control algorithm based on a non-cooperative game for wireless sensor networks[J]. Sensors(Basel, Switzerland), 2018,18(12):199-207.</w:t>
+        <w:t xml:space="preserve">DU Yongwen,GONG Junhui,WANG Zhangmin. A distributed energy-balanced topology control algorithm based on a non-cooperative game for wireless sensor networks[J]. Sensors(Basel, Switzerland), </w:t>
+      </w:r>
+      <w:r>
+        <w:rPr>
+          <w:rFonts w:eastAsiaTheme="minorEastAsia"/>
+          <w:spacing w:val="8"/>
+          <w:sz w:val="18"/>
+          <w:szCs w:val="18"/>
+          <w:lang w:val="es-ES"/>
+        </w:rPr>
+        <w:lastRenderedPageBreak/>
+        <w:t>2018,18(12):199-207.</w:t>
       </w:r>
     </w:p>
     <w:p>
@@ -22813,7 +22785,6 @@
           <w:sz w:val="30"/>
           <w:szCs w:val="30"/>
         </w:rPr>
-        <w:lastRenderedPageBreak/>
         <w:t>T</w:t>
       </w:r>
       <w:r>
@@ -23988,7 +23959,6 @@
   <w:style w:type="character" w:default="1" w:styleId="a0">
     <w:name w:val="Default Paragraph Font"/>
     <w:uiPriority w:val="1"/>
-    <w:semiHidden/>
     <w:unhideWhenUsed/>
   </w:style>
   <w:style w:type="table" w:default="1" w:styleId="a1">

--- a/doc/paper/英文版.docx
+++ b/doc/paper/英文版.docx
@@ -1203,6 +1203,9 @@
           </m:sSubPr>
           <m:e>
             <m:r>
+              <m:rPr>
+                <m:sty m:val="p"/>
+              </m:rPr>
               <w:rPr>
                 <w:rFonts w:ascii="Cambria Math" w:eastAsia="Cambria Math" w:hAnsi="Cambria Math"/>
                 <w:spacing w:val="8"/>
@@ -1211,9 +1214,20 @@
               </w:rPr>
               <m:t>P</m:t>
             </m:r>
+            <m:ctrlPr>
+              <w:rPr>
+                <w:rFonts w:ascii="Cambria Math" w:eastAsia="Cambria Math" w:hAnsi="Cambria Math"/>
+                <w:spacing w:val="8"/>
+                <w:kern w:val="0"/>
+                <w:lang w:bidi="he-IL"/>
+              </w:rPr>
+            </m:ctrlPr>
           </m:e>
           <m:sub>
             <m:r>
+              <m:rPr>
+                <m:sty m:val="p"/>
+              </m:rPr>
               <w:rPr>
                 <w:rFonts w:ascii="Cambria Math" w:eastAsia="Cambria Math" w:hAnsi="Cambria Math"/>
                 <w:spacing w:val="8"/>
@@ -1229,7 +1243,6 @@
             <m:ctrlPr>
               <w:rPr>
                 <w:rFonts w:ascii="Cambria Math" w:eastAsia="Cambria Math" w:hAnsi="Cambria Math"/>
-                <w:i/>
                 <w:spacing w:val="8"/>
                 <w:kern w:val="0"/>
                 <w:lang w:bidi="he-IL"/>
@@ -1238,6 +1251,9 @@
           </m:dPr>
           <m:e>
             <m:r>
+              <m:rPr>
+                <m:sty m:val="p"/>
+              </m:rPr>
               <w:rPr>
                 <w:rFonts w:ascii="Cambria Math" w:eastAsia="Cambria Math" w:hAnsi="Cambria Math"/>
                 <w:spacing w:val="8"/>
@@ -1246,6 +1262,15 @@
               </w:rPr>
               <m:t>k</m:t>
             </m:r>
+            <m:ctrlPr>
+              <w:rPr>
+                <w:rFonts w:ascii="Cambria Math" w:eastAsia="Cambria Math" w:hAnsi="Cambria Math"/>
+                <w:i/>
+                <w:spacing w:val="8"/>
+                <w:kern w:val="0"/>
+                <w:lang w:bidi="he-IL"/>
+              </w:rPr>
+            </m:ctrlPr>
           </m:e>
         </m:d>
         <m:r>
@@ -1271,6 +1296,9 @@
           </m:sSupPr>
           <m:e>
             <m:r>
+              <m:rPr>
+                <m:sty m:val="p"/>
+              </m:rPr>
               <w:rPr>
                 <w:rFonts w:ascii="Cambria Math" w:eastAsia="Cambria Math" w:hAnsi="Cambria Math"/>
                 <w:spacing w:val="8"/>
@@ -1281,8 +1309,96 @@
             </m:r>
           </m:e>
           <m:sup>
+            <m:r>
+              <w:rPr>
+                <w:rFonts w:ascii="Cambria Math" w:eastAsia="Cambria Math" w:hAnsi="Cambria Math"/>
+                <w:spacing w:val="8"/>
+                <w:kern w:val="0"/>
+                <w:lang w:bidi="he-IL"/>
+              </w:rPr>
+              <m:t>-</m:t>
+            </m:r>
+            <m:r>
+              <w:rPr>
+                <w:rFonts w:ascii="Cambria Math" w:eastAsia="Cambria Math" w:hAnsi="Cambria Math"/>
+                <w:spacing w:val="8"/>
+                <w:kern w:val="0"/>
+                <w:lang w:bidi="he-IL"/>
+              </w:rPr>
+              <m:t>(</m:t>
+            </m:r>
             <m:f>
               <m:fPr>
+                <m:ctrlPr>
+                  <w:rPr>
+                    <w:rFonts w:ascii="Cambria Math" w:eastAsia="Cambria Math" w:hAnsi="Cambria Math"/>
+                    <w:spacing w:val="8"/>
+                    <w:kern w:val="0"/>
+                    <w:lang w:bidi="he-IL"/>
+                  </w:rPr>
+                </m:ctrlPr>
+              </m:fPr>
+              <m:num>
+                <m:r>
+                  <m:rPr>
+                    <m:sty m:val="p"/>
+                  </m:rPr>
+                  <w:rPr>
+                    <w:rFonts w:ascii="Cambria Math" w:eastAsia="Cambria Math" w:hAnsi="Cambria Math"/>
+                    <w:spacing w:val="8"/>
+                    <w:kern w:val="0"/>
+                    <w:lang w:bidi="he-IL"/>
+                  </w:rPr>
+                  <m:t>E</m:t>
+                </m:r>
+                <m:d>
+                  <m:dPr>
+                    <m:ctrlPr>
+                      <w:rPr>
+                        <w:rFonts w:ascii="Cambria Math" w:eastAsia="Cambria Math" w:hAnsi="Cambria Math"/>
+                        <w:i/>
+                        <w:spacing w:val="8"/>
+                        <w:kern w:val="0"/>
+                        <w:lang w:bidi="he-IL"/>
+                      </w:rPr>
+                    </m:ctrlPr>
+                  </m:dPr>
+                  <m:e>
+                    <m:r>
+                      <m:rPr>
+                        <m:sty m:val="p"/>
+                      </m:rPr>
+                      <w:rPr>
+                        <w:rFonts w:ascii="Cambria Math" w:eastAsia="Cambria Math" w:hAnsi="Cambria Math"/>
+                        <w:spacing w:val="8"/>
+                        <w:kern w:val="0"/>
+                        <w:lang w:bidi="he-IL"/>
+                      </w:rPr>
+                      <m:t>k</m:t>
+                    </m:r>
+                    <m:r>
+                      <w:rPr>
+                        <w:rFonts w:ascii="Cambria Math" w:eastAsia="Cambria Math" w:hAnsi="Cambria Math"/>
+                        <w:spacing w:val="8"/>
+                        <w:kern w:val="0"/>
+                        <w:lang w:bidi="he-IL"/>
+                      </w:rPr>
+                      <m:t>,</m:t>
+                    </m:r>
+                    <m:r>
+                      <m:rPr>
+                        <m:sty m:val="p"/>
+                      </m:rPr>
+                      <w:rPr>
+                        <w:rFonts w:ascii="Cambria Math" w:eastAsia="Cambria Math" w:hAnsi="Cambria Math"/>
+                        <w:spacing w:val="8"/>
+                        <w:kern w:val="0"/>
+                        <w:lang w:bidi="he-IL"/>
+                      </w:rPr>
+                      <m:t>t</m:t>
+                    </m:r>
+                  </m:e>
+                </m:d>
                 <m:ctrlPr>
                   <w:rPr>
                     <w:rFonts w:ascii="Cambria Math" w:eastAsia="Cambria Math" w:hAnsi="Cambria Math"/>
@@ -1292,31 +1408,92 @@
                     <w:lang w:bidi="he-IL"/>
                   </w:rPr>
                 </m:ctrlPr>
-              </m:fPr>
-              <m:num>
+              </m:num>
+              <m:den>
                 <m:r>
+                  <m:rPr>
+                    <m:sty m:val="p"/>
+                  </m:rPr>
                   <w:rPr>
                     <w:rFonts w:ascii="Cambria Math" w:eastAsia="Cambria Math" w:hAnsi="Cambria Math"/>
                     <w:spacing w:val="8"/>
                     <w:kern w:val="0"/>
                     <w:lang w:bidi="he-IL"/>
                   </w:rPr>
-                  <m:t>E(k,t=0)</m:t>
+                  <m:t>E</m:t>
                 </m:r>
-              </m:num>
-              <m:den>
-                <m:r>
+                <m:d>
+                  <m:dPr>
+                    <m:ctrlPr>
+                      <w:rPr>
+                        <w:rFonts w:ascii="Cambria Math" w:eastAsia="Cambria Math" w:hAnsi="Cambria Math"/>
+                        <w:i/>
+                        <w:spacing w:val="8"/>
+                        <w:kern w:val="0"/>
+                        <w:lang w:bidi="he-IL"/>
+                      </w:rPr>
+                    </m:ctrlPr>
+                  </m:dPr>
+                  <m:e>
+                    <m:r>
+                      <m:rPr>
+                        <m:sty m:val="p"/>
+                      </m:rPr>
+                      <w:rPr>
+                        <w:rFonts w:ascii="Cambria Math" w:eastAsia="Cambria Math" w:hAnsi="Cambria Math"/>
+                        <w:spacing w:val="8"/>
+                        <w:kern w:val="0"/>
+                        <w:lang w:bidi="he-IL"/>
+                      </w:rPr>
+                      <m:t>k</m:t>
+                    </m:r>
+                    <m:r>
+                      <w:rPr>
+                        <w:rFonts w:ascii="Cambria Math" w:eastAsia="Cambria Math" w:hAnsi="Cambria Math"/>
+                        <w:spacing w:val="8"/>
+                        <w:kern w:val="0"/>
+                        <w:lang w:bidi="he-IL"/>
+                      </w:rPr>
+                      <m:t>,</m:t>
+                    </m:r>
+                    <m:r>
+                      <m:rPr>
+                        <m:sty m:val="p"/>
+                      </m:rPr>
+                      <w:rPr>
+                        <w:rFonts w:ascii="Cambria Math" w:eastAsia="Cambria Math" w:hAnsi="Cambria Math"/>
+                        <w:spacing w:val="8"/>
+                        <w:kern w:val="0"/>
+                        <w:lang w:bidi="he-IL"/>
+                      </w:rPr>
+                      <m:t>t</m:t>
+                    </m:r>
+                    <m:r>
+                      <w:rPr>
+                        <w:rFonts w:ascii="Cambria Math" w:eastAsia="Cambria Math" w:hAnsi="Cambria Math"/>
+                        <w:spacing w:val="8"/>
+                        <w:kern w:val="0"/>
+                        <w:lang w:bidi="he-IL"/>
+                      </w:rPr>
+                      <m:t>=0</m:t>
+                    </m:r>
+                  </m:e>
+                </m:d>
+                <m:ctrlPr>
                   <w:rPr>
                     <w:rFonts w:ascii="Cambria Math" w:eastAsia="Cambria Math" w:hAnsi="Cambria Math"/>
+                    <w:i/>
                     <w:spacing w:val="8"/>
                     <w:kern w:val="0"/>
                     <w:lang w:bidi="he-IL"/>
                   </w:rPr>
-                  <m:t>E(k,t)</m:t>
-                </m:r>
+                </m:ctrlPr>
               </m:den>
             </m:f>
             <m:r>
+              <m:rPr>
+                <m:sty m:val="p"/>
+              </m:rPr>
               <w:rPr>
                 <w:rFonts w:ascii="Cambria Math" w:eastAsia="Cambria Math" w:hAnsi="Cambria Math"/>
                 <w:spacing w:val="8"/>
@@ -1324,6 +1501,18 @@
                 <w:lang w:bidi="he-IL"/>
               </w:rPr>
               <m:t>t</m:t>
+            </m:r>
+            <m:r>
+              <m:rPr>
+                <m:sty m:val="p"/>
+              </m:rPr>
+              <w:rPr>
+                <w:rFonts w:ascii="Cambria Math" w:eastAsia="Cambria Math" w:hAnsi="Cambria Math"/>
+                <w:spacing w:val="8"/>
+                <w:kern w:val="0"/>
+                <w:lang w:bidi="he-IL"/>
+              </w:rPr>
+              <m:t>)</m:t>
             </m:r>
           </m:sup>
         </m:sSup>
@@ -1561,7 +1750,7 @@
             </v:shape>
             <w10:wrap type="square" side="left"/>
           </v:group>
-          <o:OLEObject Type="Embed" ProgID="Visio.Drawing.11" ShapeID="对象 88718" DrawAspect="Content" ObjectID="_1817907528" r:id="rId8"/>
+          <o:OLEObject Type="Embed" ProgID="Visio.Drawing.11" ShapeID="对象 88718" DrawAspect="Content" ObjectID="_1817971861" r:id="rId8"/>
         </w:object>
       </w:r>
       <w:r>
@@ -3154,7 +3343,7 @@
             <w:szCs w:val="19"/>
             <w:lang w:bidi="he-IL"/>
           </w:rPr>
-          <m:t>=M</m:t>
+          <m:t>=</m:t>
         </m:r>
         <m:d>
           <m:dPr>
@@ -5365,6 +5554,7 @@
           <w:rFonts w:asciiTheme="minorEastAsia" w:eastAsiaTheme="minorEastAsia" w:hAnsiTheme="minorEastAsia" w:hint="eastAsia"/>
           <w:spacing w:val="8"/>
           <w:kern w:val="0"/>
+          <w:highlight w:val="yellow"/>
           <w:lang w:bidi="he-IL"/>
         </w:rPr>
       </w:pPr>
@@ -5373,6 +5563,7 @@
           <w:rFonts w:asciiTheme="minorEastAsia" w:eastAsiaTheme="minorEastAsia" w:hAnsiTheme="minorEastAsia"/>
           <w:spacing w:val="8"/>
           <w:kern w:val="0"/>
+          <w:highlight w:val="yellow"/>
           <w:lang w:bidi="he-IL"/>
         </w:rPr>
         <w:t>由于式</w:t>
@@ -5383,6 +5574,7 @@
           <w:rFonts w:asciiTheme="minorEastAsia" w:eastAsiaTheme="minorEastAsia" w:hAnsiTheme="minorEastAsia"/>
           <w:spacing w:val="8"/>
           <w:kern w:val="0"/>
+          <w:highlight w:val="yellow"/>
           <w:lang w:bidi="he-IL"/>
         </w:rPr>
         <w:t>(14)</w:t>
@@ -5393,6 +5585,7 @@
           <w:rFonts w:asciiTheme="minorEastAsia" w:eastAsiaTheme="minorEastAsia" w:hAnsiTheme="minorEastAsia"/>
           <w:spacing w:val="8"/>
           <w:kern w:val="0"/>
+          <w:highlight w:val="yellow"/>
           <w:lang w:bidi="he-IL"/>
         </w:rPr>
         <w:t>中</w:t>
@@ -5408,6 +5601,7 @@
                 <w:kern w:val="0"/>
                 <w:sz w:val="19"/>
                 <w:szCs w:val="19"/>
+                <w:highlight w:val="yellow"/>
                 <w:lang w:bidi="he-IL"/>
               </w:rPr>
             </m:ctrlPr>
@@ -5420,6 +5614,7 @@
                 <w:kern w:val="0"/>
                 <w:sz w:val="19"/>
                 <w:szCs w:val="19"/>
+                <w:highlight w:val="yellow"/>
                 <w:lang w:bidi="he-IL"/>
               </w:rPr>
               <m:t>B</m:t>
@@ -5433,6 +5628,7 @@
                 <w:kern w:val="0"/>
                 <w:sz w:val="19"/>
                 <w:szCs w:val="19"/>
+                <w:highlight w:val="yellow"/>
                 <w:lang w:bidi="he-IL"/>
               </w:rPr>
               <m:t>effective</m:t>
@@ -5449,6 +5645,7 @@
                 <w:kern w:val="0"/>
                 <w:sz w:val="19"/>
                 <w:szCs w:val="19"/>
+                <w:highlight w:val="yellow"/>
                 <w:lang w:bidi="he-IL"/>
               </w:rPr>
             </m:ctrlPr>
@@ -5461,6 +5658,7 @@
                 <w:kern w:val="0"/>
                 <w:sz w:val="19"/>
                 <w:szCs w:val="19"/>
+                <w:highlight w:val="yellow"/>
                 <w:lang w:bidi="he-IL"/>
               </w:rPr>
               <m:t>k</m:t>
@@ -5473,6 +5671,7 @@
           <w:rFonts w:asciiTheme="minorEastAsia" w:eastAsiaTheme="minorEastAsia" w:hAnsiTheme="minorEastAsia"/>
           <w:spacing w:val="8"/>
           <w:kern w:val="0"/>
+          <w:highlight w:val="yellow"/>
           <w:lang w:bidi="he-IL"/>
         </w:rPr>
         <w:t>和</w:t>
@@ -5486,6 +5685,7 @@
                 <w:i/>
                 <w:spacing w:val="8"/>
                 <w:kern w:val="0"/>
+                <w:highlight w:val="yellow"/>
                 <w:lang w:bidi="he-IL"/>
               </w:rPr>
             </m:ctrlPr>
@@ -5496,6 +5696,7 @@
                 <w:rFonts w:ascii="Cambria Math" w:eastAsia="Cambria Math" w:hAnsi="Cambria Math"/>
                 <w:spacing w:val="8"/>
                 <w:kern w:val="0"/>
+                <w:highlight w:val="yellow"/>
                 <w:lang w:bidi="he-IL"/>
               </w:rPr>
               <m:t>P</m:t>
@@ -5507,6 +5708,7 @@
                 <w:rFonts w:ascii="Cambria Math" w:eastAsia="Cambria Math" w:hAnsi="Cambria Math"/>
                 <w:spacing w:val="8"/>
                 <w:kern w:val="0"/>
+                <w:highlight w:val="yellow"/>
                 <w:lang w:bidi="he-IL"/>
               </w:rPr>
               <m:t>bandwidth</m:t>
@@ -5518,6 +5720,7 @@
             <w:rFonts w:ascii="Cambria Math" w:eastAsia="Cambria Math" w:hAnsi="Cambria Math"/>
             <w:spacing w:val="8"/>
             <w:kern w:val="0"/>
+            <w:highlight w:val="yellow"/>
             <w:lang w:bidi="he-IL"/>
           </w:rPr>
           <m:t>(k)</m:t>
@@ -5528,6 +5731,7 @@
           <w:rFonts w:asciiTheme="minorEastAsia" w:eastAsiaTheme="minorEastAsia" w:hAnsiTheme="minorEastAsia"/>
           <w:spacing w:val="8"/>
           <w:kern w:val="0"/>
+          <w:highlight w:val="yellow"/>
           <w:lang w:bidi="he-IL"/>
         </w:rPr>
         <w:t>取值范围在0和1之间，因此，二者满足如下关系：</w:t>
@@ -5557,6 +5761,7 @@
             <w:kern w:val="0"/>
             <w:sz w:val="19"/>
             <w:szCs w:val="19"/>
+            <w:highlight w:val="yellow"/>
             <w:lang w:bidi="he-IL"/>
           </w:rPr>
           <m:t>G-</m:t>
@@ -5573,6 +5778,7 @@
                 <w:kern w:val="0"/>
                 <w:sz w:val="19"/>
                 <w:szCs w:val="19"/>
+                <w:highlight w:val="yellow"/>
                 <w:lang w:bidi="he-IL"/>
               </w:rPr>
             </m:ctrlPr>
@@ -5585,6 +5791,7 @@
                 <w:kern w:val="0"/>
                 <w:sz w:val="19"/>
                 <w:szCs w:val="19"/>
+                <w:highlight w:val="yellow"/>
                 <w:lang w:bidi="he-IL"/>
               </w:rPr>
               <m:t>B</m:t>
@@ -5601,6 +5808,7 @@
                     <w:kern w:val="0"/>
                     <w:sz w:val="19"/>
                     <w:szCs w:val="19"/>
+                    <w:highlight w:val="yellow"/>
                     <w:lang w:bidi="he-IL"/>
                   </w:rPr>
                 </m:ctrlPr>
@@ -5613,6 +5821,7 @@
                     <w:kern w:val="0"/>
                     <w:sz w:val="19"/>
                     <w:szCs w:val="19"/>
+                    <w:highlight w:val="yellow"/>
                     <w:lang w:bidi="he-IL"/>
                   </w:rPr>
                   <m:t>1-</m:t>
@@ -5627,6 +5836,7 @@
                         <w:kern w:val="0"/>
                         <w:sz w:val="19"/>
                         <w:szCs w:val="19"/>
+                        <w:highlight w:val="yellow"/>
                         <w:lang w:bidi="he-IL"/>
                       </w:rPr>
                     </m:ctrlPr>
@@ -5639,6 +5849,7 @@
                         <w:kern w:val="0"/>
                         <w:sz w:val="19"/>
                         <w:szCs w:val="19"/>
+                        <w:highlight w:val="yellow"/>
                         <w:lang w:bidi="he-IL"/>
                       </w:rPr>
                       <m:t>P</m:t>
@@ -5652,6 +5863,7 @@
                         <w:kern w:val="0"/>
                         <w:sz w:val="19"/>
                         <w:szCs w:val="19"/>
+                        <w:highlight w:val="yellow"/>
                         <w:lang w:bidi="he-IL"/>
                       </w:rPr>
                       <m:t>error</m:t>
@@ -5668,6 +5880,7 @@
                         <w:kern w:val="0"/>
                         <w:sz w:val="19"/>
                         <w:szCs w:val="19"/>
+                        <w:highlight w:val="yellow"/>
                         <w:lang w:bidi="he-IL"/>
                       </w:rPr>
                     </m:ctrlPr>
@@ -5680,6 +5893,7 @@
                         <w:kern w:val="0"/>
                         <w:sz w:val="19"/>
                         <w:szCs w:val="19"/>
+                        <w:highlight w:val="yellow"/>
                         <w:lang w:bidi="he-IL"/>
                       </w:rPr>
                       <m:t>k</m:t>
@@ -5697,6 +5911,7 @@
             <w:kern w:val="0"/>
             <w:sz w:val="19"/>
             <w:szCs w:val="19"/>
+            <w:highlight w:val="yellow"/>
             <w:lang w:bidi="he-IL"/>
           </w:rPr>
           <m:t>&gt;1</m:t>
@@ -11016,11 +11231,11 @@
           <w:lang w:bidi="he-IL"/>
         </w:rPr>
         <w:object w:dxaOrig="173" w:dyaOrig="184" w14:anchorId="2A1C471D">
-          <v:shape id="_x0000_i1026" type="#_x0000_t75" style="width:8.65pt;height:9.5pt" o:ole="">
+          <v:shape id="_x0000_i1026" type="#_x0000_t75" style="width:8.55pt;height:9.55pt" o:ole="">
             <v:imagedata r:id="rId9" o:title=""/>
             <o:lock v:ext="edit" aspectratio="f"/>
           </v:shape>
-          <o:OLEObject Type="Embed" ProgID="Equation.DSMT4" ShapeID="_x0000_i1026" DrawAspect="Content" ObjectID="_1817907527" r:id="rId10"/>
+          <o:OLEObject Type="Embed" ProgID="Equation.DSMT4" ShapeID="_x0000_i1026" DrawAspect="Content" ObjectID="_1817971860" r:id="rId10"/>
         </w:object>
       </w:r>
       <w:r>
@@ -11401,7 +11616,7 @@
             <v:imagedata r:id="rId11" o:title=""/>
             <w10:wrap type="topAndBottom"/>
           </v:shape>
-          <o:OLEObject Type="Embed" ProgID="Visio.Drawing.11" ShapeID="对象 88634" DrawAspect="Content" ObjectID="_1817907529" r:id="rId12"/>
+          <o:OLEObject Type="Embed" ProgID="Visio.Drawing.11" ShapeID="对象 88634" DrawAspect="Content" ObjectID="_1817971862" r:id="rId12"/>
         </w:object>
       </w:r>
       <w:r>
@@ -23959,6 +24174,7 @@
   <w:style w:type="character" w:default="1" w:styleId="a0">
     <w:name w:val="Default Paragraph Font"/>
     <w:uiPriority w:val="1"/>
+    <w:semiHidden/>
     <w:unhideWhenUsed/>
   </w:style>
   <w:style w:type="table" w:default="1" w:styleId="a1">
